--- a/NASCA-site/db/data/interviews/transcripts/docx/Pee-Dee_Clayton-RC-Cummings.docx
+++ b/NASCA-site/db/data/interviews/transcripts/docx/Pee-Dee_Clayton-RC-Cummings.docx
@@ -29,11 +29,7 @@
       </w:pPr>
       <w:r>
         <w:rPr/>
-        <w:t>Pee-Dee_Clayton-RC-Cummings_64kbs.</w:t>
-      </w:r>
-      <w:r>
-        <w:rPr/>
-        <w:t>mp3</w:t>
+        <w:t>Pee-Dee_Clayton-RC-Cummings_64kbs.mp3</w:t>
       </w:r>
     </w:p>
     <w:p>
@@ -250,7 +246,9 @@
       </w:pPr>
       <w:r>
         <w:rPr/>
-        <w:t>CC:  [00.01.37.000]</w:t>
+        <w:t>CC:</w:t>
+        <w:tab/>
+        <w:t>[00.01.37.000]</w:t>
         <w:tab/>
         <w:tab/>
         <w:t>Right. I grew up in a family where we always knew we were Indian.</w:t>

--- a/NASCA-site/db/data/interviews/transcripts/docx/Pee-Dee_Clayton-RC-Cummings.docx
+++ b/NASCA-site/db/data/interviews/transcripts/docx/Pee-Dee_Clayton-RC-Cummings.docx
@@ -19,7 +19,25 @@
       </w:pPr>
       <w:r>
         <w:rPr/>
-        <w:t>Interviewer: Chris Judge; Interviewee: Clayton RC Cummings; Transcriber: Jillian Weber</w:t>
+        <w:t>Interviewer: Chris Judge</w:t>
+      </w:r>
+      <w:bookmarkStart w:id="0" w:name="__DdeLink__221_498374709"/>
+      <w:r>
+        <w:rPr/>
+        <w:t>&lt;br /&gt;</w:t>
+      </w:r>
+      <w:bookmarkEnd w:id="0"/>
+      <w:r>
+        <w:rPr/>
+        <w:t>Interviewee: Clayton RC Cummings</w:t>
+      </w:r>
+      <w:r>
+        <w:rPr/>
+        <w:t>&lt;br /&gt;</w:t>
+      </w:r>
+      <w:r>
+        <w:rPr/>
+        <w:t>Transcriber: Jillian Weber</w:t>
       </w:r>
     </w:p>
     <w:p>
@@ -1196,8 +1214,8 @@
         <w:rPr/>
         <w:t>CJ:   [00.06.49.000</w:t>
       </w:r>
-      <w:bookmarkStart w:id="0" w:name="_GoBack"/>
-      <w:bookmarkEnd w:id="0"/>
+      <w:bookmarkStart w:id="1" w:name="_GoBack"/>
+      <w:bookmarkEnd w:id="1"/>
       <w:r>
         <w:rPr/>
         <w:t>]</w:t>

--- a/NASCA-site/db/data/interviews/transcripts/docx/Pee-Dee_Clayton-RC-Cummings.docx
+++ b/NASCA-site/db/data/interviews/transcripts/docx/Pee-Dee_Clayton-RC-Cummings.docx
@@ -9,7 +9,7 @@
       </w:pPr>
       <w:r>
         <w:rPr/>
-        <w:t xml:space="preserve">Clayton “RC” Cummings Interview </w:t>
+        <w:t>Clayton “RC” Cummings</w:t>
       </w:r>
     </w:p>
     <w:p>
@@ -29,15 +29,7 @@
       <w:bookmarkEnd w:id="0"/>
       <w:r>
         <w:rPr/>
-        <w:t>Interviewee: Clayton RC Cummings</w:t>
-      </w:r>
-      <w:r>
-        <w:rPr/>
-        <w:t>&lt;br /&gt;</w:t>
-      </w:r>
-      <w:r>
-        <w:rPr/>
-        <w:t>Transcriber: Jillian Weber</w:t>
+        <w:t>Interviewee: Clayton RC Cummings&lt;br /&gt;Transcriber: Jillian Weber</w:t>
       </w:r>
     </w:p>
     <w:p>
